--- a/Summaries/Data-Structure.docx
+++ b/Summaries/Data-Structure.docx
@@ -1194,7 +1194,17 @@
           <w:sz w:val="28"/>
           <w:szCs w:val="28"/>
         </w:rPr>
-        <w:t>개요:</w:t>
+        <w:t>개요</w:t>
+      </w:r>
+      <w:r>
+        <w:rPr>
+          <w:rFonts w:ascii="한컴 말랑말랑 Regular" w:eastAsia="한컴 말랑말랑 Regular" w:hAnsi="한컴 말랑말랑 Regular" w:hint="eastAsia"/>
+          <w:b/>
+          <w:bCs/>
+          <w:sz w:val="28"/>
+          <w:szCs w:val="28"/>
+        </w:rPr>
+        <w:t>:</w:t>
       </w:r>
       <w:r>
         <w:rPr>
@@ -1748,7 +1758,7 @@
         <w:ind w:firstLineChars="100" w:firstLine="246"/>
         <w:jc w:val="left"/>
         <w:rPr>
-          <w:rFonts w:ascii="한컴 말랑말랑 Regular" w:eastAsia="한컴 말랑말랑 Regular" w:hAnsi="한컴 말랑말랑 Regular" w:hint="eastAsia"/>
+          <w:rFonts w:ascii="한컴 말랑말랑 Regular" w:eastAsia="한컴 말랑말랑 Regular" w:hAnsi="한컴 말랑말랑 Regular"/>
           <w:sz w:val="28"/>
           <w:szCs w:val="28"/>
         </w:rPr>
@@ -2129,52 +2139,52 @@
             <w:pPr>
               <w:jc w:val="center"/>
               <w:rPr>
-                <w:rFonts w:ascii="한컴 말랑말랑 Regular" w:eastAsia="한컴 말랑말랑 Regular" w:hAnsi="한컴 말랑말랑 Regular" w:hint="eastAsia"/>
-                <w:sz w:val="28"/>
-                <w:szCs w:val="28"/>
-              </w:rPr>
-            </w:pPr>
-          </w:p>
-        </w:tc>
-        <w:tc>
-          <w:tcPr>
-            <w:tcW w:w="738" w:type="dxa"/>
-          </w:tcPr>
-          <w:p>
-            <w:pPr>
-              <w:jc w:val="center"/>
-              <w:rPr>
-                <w:rFonts w:ascii="한컴 말랑말랑 Regular" w:eastAsia="한컴 말랑말랑 Regular" w:hAnsi="한컴 말랑말랑 Regular" w:hint="eastAsia"/>
-                <w:sz w:val="28"/>
-                <w:szCs w:val="28"/>
-              </w:rPr>
-            </w:pPr>
-          </w:p>
-        </w:tc>
-        <w:tc>
-          <w:tcPr>
-            <w:tcW w:w="738" w:type="dxa"/>
-          </w:tcPr>
-          <w:p>
-            <w:pPr>
-              <w:jc w:val="center"/>
-              <w:rPr>
-                <w:rFonts w:ascii="한컴 말랑말랑 Regular" w:eastAsia="한컴 말랑말랑 Regular" w:hAnsi="한컴 말랑말랑 Regular" w:hint="eastAsia"/>
-                <w:sz w:val="28"/>
-                <w:szCs w:val="28"/>
-              </w:rPr>
-            </w:pPr>
-          </w:p>
-        </w:tc>
-        <w:tc>
-          <w:tcPr>
-            <w:tcW w:w="738" w:type="dxa"/>
-          </w:tcPr>
-          <w:p>
-            <w:pPr>
-              <w:jc w:val="center"/>
-              <w:rPr>
-                <w:rFonts w:ascii="한컴 말랑말랑 Regular" w:eastAsia="한컴 말랑말랑 Regular" w:hAnsi="한컴 말랑말랑 Regular" w:hint="eastAsia"/>
+                <w:rFonts w:ascii="한컴 말랑말랑 Regular" w:eastAsia="한컴 말랑말랑 Regular" w:hAnsi="한컴 말랑말랑 Regular"/>
+                <w:sz w:val="28"/>
+                <w:szCs w:val="28"/>
+              </w:rPr>
+            </w:pPr>
+          </w:p>
+        </w:tc>
+        <w:tc>
+          <w:tcPr>
+            <w:tcW w:w="738" w:type="dxa"/>
+          </w:tcPr>
+          <w:p>
+            <w:pPr>
+              <w:jc w:val="center"/>
+              <w:rPr>
+                <w:rFonts w:ascii="한컴 말랑말랑 Regular" w:eastAsia="한컴 말랑말랑 Regular" w:hAnsi="한컴 말랑말랑 Regular"/>
+                <w:sz w:val="28"/>
+                <w:szCs w:val="28"/>
+              </w:rPr>
+            </w:pPr>
+          </w:p>
+        </w:tc>
+        <w:tc>
+          <w:tcPr>
+            <w:tcW w:w="738" w:type="dxa"/>
+          </w:tcPr>
+          <w:p>
+            <w:pPr>
+              <w:jc w:val="center"/>
+              <w:rPr>
+                <w:rFonts w:ascii="한컴 말랑말랑 Regular" w:eastAsia="한컴 말랑말랑 Regular" w:hAnsi="한컴 말랑말랑 Regular"/>
+                <w:sz w:val="28"/>
+                <w:szCs w:val="28"/>
+              </w:rPr>
+            </w:pPr>
+          </w:p>
+        </w:tc>
+        <w:tc>
+          <w:tcPr>
+            <w:tcW w:w="738" w:type="dxa"/>
+          </w:tcPr>
+          <w:p>
+            <w:pPr>
+              <w:jc w:val="center"/>
+              <w:rPr>
+                <w:rFonts w:ascii="한컴 말랑말랑 Regular" w:eastAsia="한컴 말랑말랑 Regular" w:hAnsi="한컴 말랑말랑 Regular"/>
                 <w:sz w:val="28"/>
                 <w:szCs w:val="28"/>
               </w:rPr>
@@ -2195,52 +2205,52 @@
             <w:pPr>
               <w:jc w:val="center"/>
               <w:rPr>
-                <w:rFonts w:ascii="한컴 말랑말랑 Regular" w:eastAsia="한컴 말랑말랑 Regular" w:hAnsi="한컴 말랑말랑 Regular" w:hint="eastAsia"/>
-                <w:sz w:val="28"/>
-                <w:szCs w:val="28"/>
-              </w:rPr>
-            </w:pPr>
-          </w:p>
-        </w:tc>
-        <w:tc>
-          <w:tcPr>
-            <w:tcW w:w="738" w:type="dxa"/>
-          </w:tcPr>
-          <w:p>
-            <w:pPr>
-              <w:jc w:val="center"/>
-              <w:rPr>
-                <w:rFonts w:ascii="한컴 말랑말랑 Regular" w:eastAsia="한컴 말랑말랑 Regular" w:hAnsi="한컴 말랑말랑 Regular" w:hint="eastAsia"/>
-                <w:sz w:val="28"/>
-                <w:szCs w:val="28"/>
-              </w:rPr>
-            </w:pPr>
-          </w:p>
-        </w:tc>
-        <w:tc>
-          <w:tcPr>
-            <w:tcW w:w="738" w:type="dxa"/>
-          </w:tcPr>
-          <w:p>
-            <w:pPr>
-              <w:jc w:val="center"/>
-              <w:rPr>
-                <w:rFonts w:ascii="한컴 말랑말랑 Regular" w:eastAsia="한컴 말랑말랑 Regular" w:hAnsi="한컴 말랑말랑 Regular" w:hint="eastAsia"/>
-                <w:sz w:val="28"/>
-                <w:szCs w:val="28"/>
-              </w:rPr>
-            </w:pPr>
-          </w:p>
-        </w:tc>
-        <w:tc>
-          <w:tcPr>
-            <w:tcW w:w="738" w:type="dxa"/>
-          </w:tcPr>
-          <w:p>
-            <w:pPr>
-              <w:jc w:val="center"/>
-              <w:rPr>
-                <w:rFonts w:ascii="한컴 말랑말랑 Regular" w:eastAsia="한컴 말랑말랑 Regular" w:hAnsi="한컴 말랑말랑 Regular" w:hint="eastAsia"/>
+                <w:rFonts w:ascii="한컴 말랑말랑 Regular" w:eastAsia="한컴 말랑말랑 Regular" w:hAnsi="한컴 말랑말랑 Regular"/>
+                <w:sz w:val="28"/>
+                <w:szCs w:val="28"/>
+              </w:rPr>
+            </w:pPr>
+          </w:p>
+        </w:tc>
+        <w:tc>
+          <w:tcPr>
+            <w:tcW w:w="738" w:type="dxa"/>
+          </w:tcPr>
+          <w:p>
+            <w:pPr>
+              <w:jc w:val="center"/>
+              <w:rPr>
+                <w:rFonts w:ascii="한컴 말랑말랑 Regular" w:eastAsia="한컴 말랑말랑 Regular" w:hAnsi="한컴 말랑말랑 Regular"/>
+                <w:sz w:val="28"/>
+                <w:szCs w:val="28"/>
+              </w:rPr>
+            </w:pPr>
+          </w:p>
+        </w:tc>
+        <w:tc>
+          <w:tcPr>
+            <w:tcW w:w="738" w:type="dxa"/>
+          </w:tcPr>
+          <w:p>
+            <w:pPr>
+              <w:jc w:val="center"/>
+              <w:rPr>
+                <w:rFonts w:ascii="한컴 말랑말랑 Regular" w:eastAsia="한컴 말랑말랑 Regular" w:hAnsi="한컴 말랑말랑 Regular"/>
+                <w:sz w:val="28"/>
+                <w:szCs w:val="28"/>
+              </w:rPr>
+            </w:pPr>
+          </w:p>
+        </w:tc>
+        <w:tc>
+          <w:tcPr>
+            <w:tcW w:w="738" w:type="dxa"/>
+          </w:tcPr>
+          <w:p>
+            <w:pPr>
+              <w:jc w:val="center"/>
+              <w:rPr>
+                <w:rFonts w:ascii="한컴 말랑말랑 Regular" w:eastAsia="한컴 말랑말랑 Regular" w:hAnsi="한컴 말랑말랑 Regular"/>
                 <w:sz w:val="28"/>
                 <w:szCs w:val="28"/>
               </w:rPr>
@@ -2261,22 +2271,22 @@
             <w:pPr>
               <w:jc w:val="center"/>
               <w:rPr>
-                <w:rFonts w:ascii="한컴 말랑말랑 Regular" w:eastAsia="한컴 말랑말랑 Regular" w:hAnsi="한컴 말랑말랑 Regular" w:hint="eastAsia"/>
-                <w:sz w:val="28"/>
-                <w:szCs w:val="28"/>
-              </w:rPr>
-            </w:pPr>
-          </w:p>
-        </w:tc>
-        <w:tc>
-          <w:tcPr>
-            <w:tcW w:w="738" w:type="dxa"/>
-          </w:tcPr>
-          <w:p>
-            <w:pPr>
-              <w:jc w:val="center"/>
-              <w:rPr>
-                <w:rFonts w:ascii="한컴 말랑말랑 Regular" w:eastAsia="한컴 말랑말랑 Regular" w:hAnsi="한컴 말랑말랑 Regular" w:hint="eastAsia"/>
+                <w:rFonts w:ascii="한컴 말랑말랑 Regular" w:eastAsia="한컴 말랑말랑 Regular" w:hAnsi="한컴 말랑말랑 Regular"/>
+                <w:sz w:val="28"/>
+                <w:szCs w:val="28"/>
+              </w:rPr>
+            </w:pPr>
+          </w:p>
+        </w:tc>
+        <w:tc>
+          <w:tcPr>
+            <w:tcW w:w="738" w:type="dxa"/>
+          </w:tcPr>
+          <w:p>
+            <w:pPr>
+              <w:jc w:val="center"/>
+              <w:rPr>
+                <w:rFonts w:ascii="한컴 말랑말랑 Regular" w:eastAsia="한컴 말랑말랑 Regular" w:hAnsi="한컴 말랑말랑 Regular"/>
                 <w:sz w:val="28"/>
                 <w:szCs w:val="28"/>
               </w:rPr>
@@ -2292,7 +2302,7 @@
             <w:pPr>
               <w:jc w:val="center"/>
               <w:rPr>
-                <w:rFonts w:ascii="한컴 말랑말랑 Regular" w:eastAsia="한컴 말랑말랑 Regular" w:hAnsi="한컴 말랑말랑 Regular" w:hint="eastAsia"/>
+                <w:rFonts w:ascii="한컴 말랑말랑 Regular" w:eastAsia="한컴 말랑말랑 Regular" w:hAnsi="한컴 말랑말랑 Regular"/>
                 <w:sz w:val="28"/>
                 <w:szCs w:val="28"/>
               </w:rPr>
@@ -2308,7 +2318,7 @@
             <w:pPr>
               <w:jc w:val="center"/>
               <w:rPr>
-                <w:rFonts w:ascii="한컴 말랑말랑 Regular" w:eastAsia="한컴 말랑말랑 Regular" w:hAnsi="한컴 말랑말랑 Regular" w:hint="eastAsia"/>
+                <w:rFonts w:ascii="한컴 말랑말랑 Regular" w:eastAsia="한컴 말랑말랑 Regular" w:hAnsi="한컴 말랑말랑 Regular"/>
                 <w:sz w:val="28"/>
                 <w:szCs w:val="28"/>
               </w:rPr>
@@ -2329,22 +2339,22 @@
             <w:pPr>
               <w:jc w:val="center"/>
               <w:rPr>
-                <w:rFonts w:ascii="한컴 말랑말랑 Regular" w:eastAsia="한컴 말랑말랑 Regular" w:hAnsi="한컴 말랑말랑 Regular" w:hint="eastAsia"/>
-                <w:sz w:val="28"/>
-                <w:szCs w:val="28"/>
-              </w:rPr>
-            </w:pPr>
-          </w:p>
-        </w:tc>
-        <w:tc>
-          <w:tcPr>
-            <w:tcW w:w="738" w:type="dxa"/>
-          </w:tcPr>
-          <w:p>
-            <w:pPr>
-              <w:jc w:val="center"/>
-              <w:rPr>
-                <w:rFonts w:ascii="한컴 말랑말랑 Regular" w:eastAsia="한컴 말랑말랑 Regular" w:hAnsi="한컴 말랑말랑 Regular" w:hint="eastAsia"/>
+                <w:rFonts w:ascii="한컴 말랑말랑 Regular" w:eastAsia="한컴 말랑말랑 Regular" w:hAnsi="한컴 말랑말랑 Regular"/>
+                <w:sz w:val="28"/>
+                <w:szCs w:val="28"/>
+              </w:rPr>
+            </w:pPr>
+          </w:p>
+        </w:tc>
+        <w:tc>
+          <w:tcPr>
+            <w:tcW w:w="738" w:type="dxa"/>
+          </w:tcPr>
+          <w:p>
+            <w:pPr>
+              <w:jc w:val="center"/>
+              <w:rPr>
+                <w:rFonts w:ascii="한컴 말랑말랑 Regular" w:eastAsia="한컴 말랑말랑 Regular" w:hAnsi="한컴 말랑말랑 Regular"/>
                 <w:sz w:val="28"/>
                 <w:szCs w:val="28"/>
               </w:rPr>
@@ -2360,7 +2370,7 @@
             <w:pPr>
               <w:jc w:val="center"/>
               <w:rPr>
-                <w:rFonts w:ascii="한컴 말랑말랑 Regular" w:eastAsia="한컴 말랑말랑 Regular" w:hAnsi="한컴 말랑말랑 Regular" w:hint="eastAsia"/>
+                <w:rFonts w:ascii="한컴 말랑말랑 Regular" w:eastAsia="한컴 말랑말랑 Regular" w:hAnsi="한컴 말랑말랑 Regular"/>
                 <w:sz w:val="28"/>
                 <w:szCs w:val="28"/>
               </w:rPr>
@@ -2376,7 +2386,7 @@
             <w:pPr>
               <w:jc w:val="center"/>
               <w:rPr>
-                <w:rFonts w:ascii="한컴 말랑말랑 Regular" w:eastAsia="한컴 말랑말랑 Regular" w:hAnsi="한컴 말랑말랑 Regular" w:hint="eastAsia"/>
+                <w:rFonts w:ascii="한컴 말랑말랑 Regular" w:eastAsia="한컴 말랑말랑 Regular" w:hAnsi="한컴 말랑말랑 Regular"/>
                 <w:sz w:val="28"/>
                 <w:szCs w:val="28"/>
               </w:rPr>
@@ -2389,7 +2399,7 @@
       <w:pPr>
         <w:jc w:val="center"/>
         <w:rPr>
-          <w:rFonts w:ascii="한컴 말랑말랑 Regular" w:eastAsia="한컴 말랑말랑 Regular" w:hAnsi="한컴 말랑말랑 Regular" w:hint="eastAsia"/>
+          <w:rFonts w:ascii="한컴 말랑말랑 Regular" w:eastAsia="한컴 말랑말랑 Regular" w:hAnsi="한컴 말랑말랑 Regular"/>
           <w:sz w:val="28"/>
           <w:szCs w:val="28"/>
         </w:rPr>
@@ -2473,7 +2483,7 @@
             <w:pPr>
               <w:jc w:val="center"/>
               <w:rPr>
-                <w:rFonts w:ascii="한컴 말랑말랑 Regular" w:eastAsia="한컴 말랑말랑 Regular" w:hAnsi="한컴 말랑말랑 Regular" w:hint="eastAsia"/>
+                <w:rFonts w:ascii="한컴 말랑말랑 Regular" w:eastAsia="한컴 말랑말랑 Regular" w:hAnsi="한컴 말랑말랑 Regular"/>
                 <w:sz w:val="28"/>
                 <w:szCs w:val="28"/>
               </w:rPr>
@@ -2489,7 +2499,7 @@
             <w:pPr>
               <w:jc w:val="center"/>
               <w:rPr>
-                <w:rFonts w:ascii="한컴 말랑말랑 Regular" w:eastAsia="한컴 말랑말랑 Regular" w:hAnsi="한컴 말랑말랑 Regular" w:hint="eastAsia"/>
+                <w:rFonts w:ascii="한컴 말랑말랑 Regular" w:eastAsia="한컴 말랑말랑 Regular" w:hAnsi="한컴 말랑말랑 Regular"/>
                 <w:sz w:val="28"/>
                 <w:szCs w:val="28"/>
               </w:rPr>
@@ -2505,7 +2515,7 @@
             <w:pPr>
               <w:jc w:val="center"/>
               <w:rPr>
-                <w:rFonts w:ascii="한컴 말랑말랑 Regular" w:eastAsia="한컴 말랑말랑 Regular" w:hAnsi="한컴 말랑말랑 Regular" w:hint="eastAsia"/>
+                <w:rFonts w:ascii="한컴 말랑말랑 Regular" w:eastAsia="한컴 말랑말랑 Regular" w:hAnsi="한컴 말랑말랑 Regular"/>
                 <w:sz w:val="28"/>
                 <w:szCs w:val="28"/>
               </w:rPr>
@@ -2521,7 +2531,7 @@
             <w:pPr>
               <w:jc w:val="center"/>
               <w:rPr>
-                <w:rFonts w:ascii="한컴 말랑말랑 Regular" w:eastAsia="한컴 말랑말랑 Regular" w:hAnsi="한컴 말랑말랑 Regular" w:hint="eastAsia"/>
+                <w:rFonts w:ascii="한컴 말랑말랑 Regular" w:eastAsia="한컴 말랑말랑 Regular" w:hAnsi="한컴 말랑말랑 Regular"/>
                 <w:sz w:val="28"/>
                 <w:szCs w:val="28"/>
               </w:rPr>
@@ -2543,7 +2553,7 @@
             <w:pPr>
               <w:jc w:val="center"/>
               <w:rPr>
-                <w:rFonts w:ascii="한컴 말랑말랑 Regular" w:eastAsia="한컴 말랑말랑 Regular" w:hAnsi="한컴 말랑말랑 Regular" w:hint="eastAsia"/>
+                <w:rFonts w:ascii="한컴 말랑말랑 Regular" w:eastAsia="한컴 말랑말랑 Regular" w:hAnsi="한컴 말랑말랑 Regular"/>
                 <w:sz w:val="28"/>
                 <w:szCs w:val="28"/>
               </w:rPr>
@@ -2559,7 +2569,7 @@
             <w:pPr>
               <w:jc w:val="center"/>
               <w:rPr>
-                <w:rFonts w:ascii="한컴 말랑말랑 Regular" w:eastAsia="한컴 말랑말랑 Regular" w:hAnsi="한컴 말랑말랑 Regular" w:hint="eastAsia"/>
+                <w:rFonts w:ascii="한컴 말랑말랑 Regular" w:eastAsia="한컴 말랑말랑 Regular" w:hAnsi="한컴 말랑말랑 Regular"/>
                 <w:sz w:val="28"/>
                 <w:szCs w:val="28"/>
               </w:rPr>
@@ -2575,7 +2585,7 @@
             <w:pPr>
               <w:jc w:val="center"/>
               <w:rPr>
-                <w:rFonts w:ascii="한컴 말랑말랑 Regular" w:eastAsia="한컴 말랑말랑 Regular" w:hAnsi="한컴 말랑말랑 Regular" w:hint="eastAsia"/>
+                <w:rFonts w:ascii="한컴 말랑말랑 Regular" w:eastAsia="한컴 말랑말랑 Regular" w:hAnsi="한컴 말랑말랑 Regular"/>
                 <w:sz w:val="28"/>
                 <w:szCs w:val="28"/>
               </w:rPr>
@@ -2591,7 +2601,7 @@
             <w:pPr>
               <w:jc w:val="center"/>
               <w:rPr>
-                <w:rFonts w:ascii="한컴 말랑말랑 Regular" w:eastAsia="한컴 말랑말랑 Regular" w:hAnsi="한컴 말랑말랑 Regular" w:hint="eastAsia"/>
+                <w:rFonts w:ascii="한컴 말랑말랑 Regular" w:eastAsia="한컴 말랑말랑 Regular" w:hAnsi="한컴 말랑말랑 Regular"/>
                 <w:sz w:val="28"/>
                 <w:szCs w:val="28"/>
               </w:rPr>
@@ -2613,7 +2623,7 @@
             <w:pPr>
               <w:jc w:val="center"/>
               <w:rPr>
-                <w:rFonts w:ascii="한컴 말랑말랑 Regular" w:eastAsia="한컴 말랑말랑 Regular" w:hAnsi="한컴 말랑말랑 Regular" w:hint="eastAsia"/>
+                <w:rFonts w:ascii="한컴 말랑말랑 Regular" w:eastAsia="한컴 말랑말랑 Regular" w:hAnsi="한컴 말랑말랑 Regular"/>
                 <w:sz w:val="28"/>
                 <w:szCs w:val="28"/>
               </w:rPr>
@@ -2629,7 +2639,7 @@
             <w:pPr>
               <w:jc w:val="center"/>
               <w:rPr>
-                <w:rFonts w:ascii="한컴 말랑말랑 Regular" w:eastAsia="한컴 말랑말랑 Regular" w:hAnsi="한컴 말랑말랑 Regular" w:hint="eastAsia"/>
+                <w:rFonts w:ascii="한컴 말랑말랑 Regular" w:eastAsia="한컴 말랑말랑 Regular" w:hAnsi="한컴 말랑말랑 Regular"/>
                 <w:sz w:val="28"/>
                 <w:szCs w:val="28"/>
               </w:rPr>
@@ -2645,7 +2655,7 @@
             <w:pPr>
               <w:jc w:val="center"/>
               <w:rPr>
-                <w:rFonts w:ascii="한컴 말랑말랑 Regular" w:eastAsia="한컴 말랑말랑 Regular" w:hAnsi="한컴 말랑말랑 Regular" w:hint="eastAsia"/>
+                <w:rFonts w:ascii="한컴 말랑말랑 Regular" w:eastAsia="한컴 말랑말랑 Regular" w:hAnsi="한컴 말랑말랑 Regular"/>
                 <w:sz w:val="28"/>
                 <w:szCs w:val="28"/>
               </w:rPr>
@@ -2661,7 +2671,7 @@
             <w:pPr>
               <w:jc w:val="center"/>
               <w:rPr>
-                <w:rFonts w:ascii="한컴 말랑말랑 Regular" w:eastAsia="한컴 말랑말랑 Regular" w:hAnsi="한컴 말랑말랑 Regular" w:hint="eastAsia"/>
+                <w:rFonts w:ascii="한컴 말랑말랑 Regular" w:eastAsia="한컴 말랑말랑 Regular" w:hAnsi="한컴 말랑말랑 Regular"/>
                 <w:sz w:val="28"/>
                 <w:szCs w:val="28"/>
               </w:rPr>
@@ -2683,7 +2693,7 @@
             <w:pPr>
               <w:jc w:val="center"/>
               <w:rPr>
-                <w:rFonts w:ascii="한컴 말랑말랑 Regular" w:eastAsia="한컴 말랑말랑 Regular" w:hAnsi="한컴 말랑말랑 Regular" w:hint="eastAsia"/>
+                <w:rFonts w:ascii="한컴 말랑말랑 Regular" w:eastAsia="한컴 말랑말랑 Regular" w:hAnsi="한컴 말랑말랑 Regular"/>
                 <w:sz w:val="28"/>
                 <w:szCs w:val="28"/>
               </w:rPr>
@@ -2699,7 +2709,7 @@
             <w:pPr>
               <w:jc w:val="center"/>
               <w:rPr>
-                <w:rFonts w:ascii="한컴 말랑말랑 Regular" w:eastAsia="한컴 말랑말랑 Regular" w:hAnsi="한컴 말랑말랑 Regular" w:hint="eastAsia"/>
+                <w:rFonts w:ascii="한컴 말랑말랑 Regular" w:eastAsia="한컴 말랑말랑 Regular" w:hAnsi="한컴 말랑말랑 Regular"/>
                 <w:sz w:val="28"/>
                 <w:szCs w:val="28"/>
               </w:rPr>
@@ -2715,7 +2725,7 @@
             <w:pPr>
               <w:jc w:val="center"/>
               <w:rPr>
-                <w:rFonts w:ascii="한컴 말랑말랑 Regular" w:eastAsia="한컴 말랑말랑 Regular" w:hAnsi="한컴 말랑말랑 Regular" w:hint="eastAsia"/>
+                <w:rFonts w:ascii="한컴 말랑말랑 Regular" w:eastAsia="한컴 말랑말랑 Regular" w:hAnsi="한컴 말랑말랑 Regular"/>
                 <w:sz w:val="28"/>
                 <w:szCs w:val="28"/>
               </w:rPr>
@@ -2731,7 +2741,7 @@
             <w:pPr>
               <w:jc w:val="center"/>
               <w:rPr>
-                <w:rFonts w:ascii="한컴 말랑말랑 Regular" w:eastAsia="한컴 말랑말랑 Regular" w:hAnsi="한컴 말랑말랑 Regular" w:hint="eastAsia"/>
+                <w:rFonts w:ascii="한컴 말랑말랑 Regular" w:eastAsia="한컴 말랑말랑 Regular" w:hAnsi="한컴 말랑말랑 Regular"/>
                 <w:sz w:val="28"/>
                 <w:szCs w:val="28"/>
               </w:rPr>
@@ -2850,7 +2860,7 @@
             <w:pPr>
               <w:jc w:val="center"/>
               <w:rPr>
-                <w:rFonts w:ascii="한컴 말랑말랑 Regular" w:eastAsia="한컴 말랑말랑 Regular" w:hAnsi="한컴 말랑말랑 Regular" w:hint="eastAsia"/>
+                <w:rFonts w:ascii="한컴 말랑말랑 Regular" w:eastAsia="한컴 말랑말랑 Regular" w:hAnsi="한컴 말랑말랑 Regular"/>
                 <w:sz w:val="28"/>
                 <w:szCs w:val="28"/>
               </w:rPr>
@@ -2866,7 +2876,7 @@
             <w:pPr>
               <w:jc w:val="center"/>
               <w:rPr>
-                <w:rFonts w:ascii="한컴 말랑말랑 Regular" w:eastAsia="한컴 말랑말랑 Regular" w:hAnsi="한컴 말랑말랑 Regular" w:hint="eastAsia"/>
+                <w:rFonts w:ascii="한컴 말랑말랑 Regular" w:eastAsia="한컴 말랑말랑 Regular" w:hAnsi="한컴 말랑말랑 Regular"/>
                 <w:sz w:val="28"/>
                 <w:szCs w:val="28"/>
               </w:rPr>
@@ -2882,7 +2892,7 @@
             <w:pPr>
               <w:jc w:val="center"/>
               <w:rPr>
-                <w:rFonts w:ascii="한컴 말랑말랑 Regular" w:eastAsia="한컴 말랑말랑 Regular" w:hAnsi="한컴 말랑말랑 Regular" w:hint="eastAsia"/>
+                <w:rFonts w:ascii="한컴 말랑말랑 Regular" w:eastAsia="한컴 말랑말랑 Regular" w:hAnsi="한컴 말랑말랑 Regular"/>
                 <w:sz w:val="28"/>
                 <w:szCs w:val="28"/>
               </w:rPr>
@@ -2898,7 +2908,7 @@
             <w:pPr>
               <w:jc w:val="center"/>
               <w:rPr>
-                <w:rFonts w:ascii="한컴 말랑말랑 Regular" w:eastAsia="한컴 말랑말랑 Regular" w:hAnsi="한컴 말랑말랑 Regular" w:hint="eastAsia"/>
+                <w:rFonts w:ascii="한컴 말랑말랑 Regular" w:eastAsia="한컴 말랑말랑 Regular" w:hAnsi="한컴 말랑말랑 Regular"/>
                 <w:sz w:val="28"/>
                 <w:szCs w:val="28"/>
               </w:rPr>
@@ -2920,7 +2930,7 @@
             <w:pPr>
               <w:jc w:val="center"/>
               <w:rPr>
-                <w:rFonts w:ascii="한컴 말랑말랑 Regular" w:eastAsia="한컴 말랑말랑 Regular" w:hAnsi="한컴 말랑말랑 Regular" w:hint="eastAsia"/>
+                <w:rFonts w:ascii="한컴 말랑말랑 Regular" w:eastAsia="한컴 말랑말랑 Regular" w:hAnsi="한컴 말랑말랑 Regular"/>
                 <w:sz w:val="28"/>
                 <w:szCs w:val="28"/>
               </w:rPr>
@@ -2936,7 +2946,7 @@
             <w:pPr>
               <w:jc w:val="center"/>
               <w:rPr>
-                <w:rFonts w:ascii="한컴 말랑말랑 Regular" w:eastAsia="한컴 말랑말랑 Regular" w:hAnsi="한컴 말랑말랑 Regular" w:hint="eastAsia"/>
+                <w:rFonts w:ascii="한컴 말랑말랑 Regular" w:eastAsia="한컴 말랑말랑 Regular" w:hAnsi="한컴 말랑말랑 Regular"/>
                 <w:sz w:val="28"/>
                 <w:szCs w:val="28"/>
               </w:rPr>
@@ -2952,7 +2962,7 @@
             <w:pPr>
               <w:jc w:val="center"/>
               <w:rPr>
-                <w:rFonts w:ascii="한컴 말랑말랑 Regular" w:eastAsia="한컴 말랑말랑 Regular" w:hAnsi="한컴 말랑말랑 Regular" w:hint="eastAsia"/>
+                <w:rFonts w:ascii="한컴 말랑말랑 Regular" w:eastAsia="한컴 말랑말랑 Regular" w:hAnsi="한컴 말랑말랑 Regular"/>
                 <w:sz w:val="28"/>
                 <w:szCs w:val="28"/>
               </w:rPr>
@@ -2968,7 +2978,7 @@
             <w:pPr>
               <w:jc w:val="center"/>
               <w:rPr>
-                <w:rFonts w:ascii="한컴 말랑말랑 Regular" w:eastAsia="한컴 말랑말랑 Regular" w:hAnsi="한컴 말랑말랑 Regular" w:hint="eastAsia"/>
+                <w:rFonts w:ascii="한컴 말랑말랑 Regular" w:eastAsia="한컴 말랑말랑 Regular" w:hAnsi="한컴 말랑말랑 Regular"/>
                 <w:sz w:val="28"/>
                 <w:szCs w:val="28"/>
               </w:rPr>
@@ -2990,7 +3000,7 @@
             <w:pPr>
               <w:jc w:val="center"/>
               <w:rPr>
-                <w:rFonts w:ascii="한컴 말랑말랑 Regular" w:eastAsia="한컴 말랑말랑 Regular" w:hAnsi="한컴 말랑말랑 Regular" w:hint="eastAsia"/>
+                <w:rFonts w:ascii="한컴 말랑말랑 Regular" w:eastAsia="한컴 말랑말랑 Regular" w:hAnsi="한컴 말랑말랑 Regular"/>
                 <w:sz w:val="28"/>
                 <w:szCs w:val="28"/>
               </w:rPr>
@@ -3006,7 +3016,7 @@
             <w:pPr>
               <w:jc w:val="center"/>
               <w:rPr>
-                <w:rFonts w:ascii="한컴 말랑말랑 Regular" w:eastAsia="한컴 말랑말랑 Regular" w:hAnsi="한컴 말랑말랑 Regular" w:hint="eastAsia"/>
+                <w:rFonts w:ascii="한컴 말랑말랑 Regular" w:eastAsia="한컴 말랑말랑 Regular" w:hAnsi="한컴 말랑말랑 Regular"/>
                 <w:sz w:val="28"/>
                 <w:szCs w:val="28"/>
               </w:rPr>
@@ -3022,7 +3032,7 @@
             <w:pPr>
               <w:jc w:val="center"/>
               <w:rPr>
-                <w:rFonts w:ascii="한컴 말랑말랑 Regular" w:eastAsia="한컴 말랑말랑 Regular" w:hAnsi="한컴 말랑말랑 Regular" w:hint="eastAsia"/>
+                <w:rFonts w:ascii="한컴 말랑말랑 Regular" w:eastAsia="한컴 말랑말랑 Regular" w:hAnsi="한컴 말랑말랑 Regular"/>
                 <w:sz w:val="28"/>
                 <w:szCs w:val="28"/>
               </w:rPr>
@@ -3038,7 +3048,7 @@
             <w:pPr>
               <w:jc w:val="center"/>
               <w:rPr>
-                <w:rFonts w:ascii="한컴 말랑말랑 Regular" w:eastAsia="한컴 말랑말랑 Regular" w:hAnsi="한컴 말랑말랑 Regular" w:hint="eastAsia"/>
+                <w:rFonts w:ascii="한컴 말랑말랑 Regular" w:eastAsia="한컴 말랑말랑 Regular" w:hAnsi="한컴 말랑말랑 Regular"/>
                 <w:sz w:val="28"/>
                 <w:szCs w:val="28"/>
               </w:rPr>
@@ -3060,7 +3070,7 @@
             <w:pPr>
               <w:jc w:val="center"/>
               <w:rPr>
-                <w:rFonts w:ascii="한컴 말랑말랑 Regular" w:eastAsia="한컴 말랑말랑 Regular" w:hAnsi="한컴 말랑말랑 Regular" w:hint="eastAsia"/>
+                <w:rFonts w:ascii="한컴 말랑말랑 Regular" w:eastAsia="한컴 말랑말랑 Regular" w:hAnsi="한컴 말랑말랑 Regular"/>
                 <w:sz w:val="28"/>
                 <w:szCs w:val="28"/>
               </w:rPr>
@@ -3076,7 +3086,7 @@
             <w:pPr>
               <w:jc w:val="center"/>
               <w:rPr>
-                <w:rFonts w:ascii="한컴 말랑말랑 Regular" w:eastAsia="한컴 말랑말랑 Regular" w:hAnsi="한컴 말랑말랑 Regular" w:hint="eastAsia"/>
+                <w:rFonts w:ascii="한컴 말랑말랑 Regular" w:eastAsia="한컴 말랑말랑 Regular" w:hAnsi="한컴 말랑말랑 Regular"/>
                 <w:sz w:val="28"/>
                 <w:szCs w:val="28"/>
               </w:rPr>
@@ -3100,7 +3110,7 @@
             <w:pPr>
               <w:jc w:val="center"/>
               <w:rPr>
-                <w:rFonts w:ascii="한컴 말랑말랑 Regular" w:eastAsia="한컴 말랑말랑 Regular" w:hAnsi="한컴 말랑말랑 Regular" w:hint="eastAsia"/>
+                <w:rFonts w:ascii="한컴 말랑말랑 Regular" w:eastAsia="한컴 말랑말랑 Regular" w:hAnsi="한컴 말랑말랑 Regular"/>
                 <w:sz w:val="28"/>
                 <w:szCs w:val="28"/>
               </w:rPr>
@@ -3116,7 +3126,7 @@
             <w:pPr>
               <w:jc w:val="center"/>
               <w:rPr>
-                <w:rFonts w:ascii="한컴 말랑말랑 Regular" w:eastAsia="한컴 말랑말랑 Regular" w:hAnsi="한컴 말랑말랑 Regular" w:hint="eastAsia"/>
+                <w:rFonts w:ascii="한컴 말랑말랑 Regular" w:eastAsia="한컴 말랑말랑 Regular" w:hAnsi="한컴 말랑말랑 Regular"/>
                 <w:sz w:val="28"/>
                 <w:szCs w:val="28"/>
               </w:rPr>
@@ -3195,7 +3205,7 @@
             <w:pPr>
               <w:jc w:val="center"/>
               <w:rPr>
-                <w:rFonts w:ascii="한컴 말랑말랑 Regular" w:eastAsia="한컴 말랑말랑 Regular" w:hAnsi="한컴 말랑말랑 Regular" w:hint="eastAsia"/>
+                <w:rFonts w:ascii="한컴 말랑말랑 Regular" w:eastAsia="한컴 말랑말랑 Regular" w:hAnsi="한컴 말랑말랑 Regular"/>
                 <w:sz w:val="28"/>
                 <w:szCs w:val="28"/>
               </w:rPr>
@@ -3211,7 +3221,7 @@
             <w:pPr>
               <w:jc w:val="center"/>
               <w:rPr>
-                <w:rFonts w:ascii="한컴 말랑말랑 Regular" w:eastAsia="한컴 말랑말랑 Regular" w:hAnsi="한컴 말랑말랑 Regular" w:hint="eastAsia"/>
+                <w:rFonts w:ascii="한컴 말랑말랑 Regular" w:eastAsia="한컴 말랑말랑 Regular" w:hAnsi="한컴 말랑말랑 Regular"/>
                 <w:sz w:val="28"/>
                 <w:szCs w:val="28"/>
               </w:rPr>
@@ -3227,7 +3237,7 @@
             <w:pPr>
               <w:jc w:val="center"/>
               <w:rPr>
-                <w:rFonts w:ascii="한컴 말랑말랑 Regular" w:eastAsia="한컴 말랑말랑 Regular" w:hAnsi="한컴 말랑말랑 Regular" w:hint="eastAsia"/>
+                <w:rFonts w:ascii="한컴 말랑말랑 Regular" w:eastAsia="한컴 말랑말랑 Regular" w:hAnsi="한컴 말랑말랑 Regular"/>
                 <w:sz w:val="28"/>
                 <w:szCs w:val="28"/>
               </w:rPr>
@@ -3243,7 +3253,7 @@
             <w:pPr>
               <w:jc w:val="center"/>
               <w:rPr>
-                <w:rFonts w:ascii="한컴 말랑말랑 Regular" w:eastAsia="한컴 말랑말랑 Regular" w:hAnsi="한컴 말랑말랑 Regular" w:hint="eastAsia"/>
+                <w:rFonts w:ascii="한컴 말랑말랑 Regular" w:eastAsia="한컴 말랑말랑 Regular" w:hAnsi="한컴 말랑말랑 Regular"/>
                 <w:sz w:val="28"/>
                 <w:szCs w:val="28"/>
               </w:rPr>
@@ -3265,7 +3275,7 @@
             <w:pPr>
               <w:jc w:val="center"/>
               <w:rPr>
-                <w:rFonts w:ascii="한컴 말랑말랑 Regular" w:eastAsia="한컴 말랑말랑 Regular" w:hAnsi="한컴 말랑말랑 Regular" w:hint="eastAsia"/>
+                <w:rFonts w:ascii="한컴 말랑말랑 Regular" w:eastAsia="한컴 말랑말랑 Regular" w:hAnsi="한컴 말랑말랑 Regular"/>
                 <w:sz w:val="28"/>
                 <w:szCs w:val="28"/>
               </w:rPr>
@@ -3281,7 +3291,7 @@
             <w:pPr>
               <w:jc w:val="center"/>
               <w:rPr>
-                <w:rFonts w:ascii="한컴 말랑말랑 Regular" w:eastAsia="한컴 말랑말랑 Regular" w:hAnsi="한컴 말랑말랑 Regular" w:hint="eastAsia"/>
+                <w:rFonts w:ascii="한컴 말랑말랑 Regular" w:eastAsia="한컴 말랑말랑 Regular" w:hAnsi="한컴 말랑말랑 Regular"/>
                 <w:sz w:val="28"/>
                 <w:szCs w:val="28"/>
               </w:rPr>
@@ -3297,7 +3307,7 @@
             <w:pPr>
               <w:jc w:val="center"/>
               <w:rPr>
-                <w:rFonts w:ascii="한컴 말랑말랑 Regular" w:eastAsia="한컴 말랑말랑 Regular" w:hAnsi="한컴 말랑말랑 Regular" w:hint="eastAsia"/>
+                <w:rFonts w:ascii="한컴 말랑말랑 Regular" w:eastAsia="한컴 말랑말랑 Regular" w:hAnsi="한컴 말랑말랑 Regular"/>
                 <w:sz w:val="28"/>
                 <w:szCs w:val="28"/>
               </w:rPr>
@@ -3313,7 +3323,7 @@
             <w:pPr>
               <w:jc w:val="center"/>
               <w:rPr>
-                <w:rFonts w:ascii="한컴 말랑말랑 Regular" w:eastAsia="한컴 말랑말랑 Regular" w:hAnsi="한컴 말랑말랑 Regular" w:hint="eastAsia"/>
+                <w:rFonts w:ascii="한컴 말랑말랑 Regular" w:eastAsia="한컴 말랑말랑 Regular" w:hAnsi="한컴 말랑말랑 Regular"/>
                 <w:sz w:val="28"/>
                 <w:szCs w:val="28"/>
               </w:rPr>
@@ -3343,7 +3353,7 @@
             <w:pPr>
               <w:jc w:val="center"/>
               <w:rPr>
-                <w:rFonts w:ascii="한컴 말랑말랑 Regular" w:eastAsia="한컴 말랑말랑 Regular" w:hAnsi="한컴 말랑말랑 Regular" w:hint="eastAsia"/>
+                <w:rFonts w:ascii="한컴 말랑말랑 Regular" w:eastAsia="한컴 말랑말랑 Regular" w:hAnsi="한컴 말랑말랑 Regular"/>
                 <w:sz w:val="28"/>
                 <w:szCs w:val="28"/>
               </w:rPr>
@@ -3359,7 +3369,7 @@
             <w:pPr>
               <w:jc w:val="center"/>
               <w:rPr>
-                <w:rFonts w:ascii="한컴 말랑말랑 Regular" w:eastAsia="한컴 말랑말랑 Regular" w:hAnsi="한컴 말랑말랑 Regular" w:hint="eastAsia"/>
+                <w:rFonts w:ascii="한컴 말랑말랑 Regular" w:eastAsia="한컴 말랑말랑 Regular" w:hAnsi="한컴 말랑말랑 Regular"/>
                 <w:sz w:val="28"/>
                 <w:szCs w:val="28"/>
               </w:rPr>
@@ -3375,7 +3385,7 @@
             <w:pPr>
               <w:jc w:val="center"/>
               <w:rPr>
-                <w:rFonts w:ascii="한컴 말랑말랑 Regular" w:eastAsia="한컴 말랑말랑 Regular" w:hAnsi="한컴 말랑말랑 Regular" w:hint="eastAsia"/>
+                <w:rFonts w:ascii="한컴 말랑말랑 Regular" w:eastAsia="한컴 말랑말랑 Regular" w:hAnsi="한컴 말랑말랑 Regular"/>
                 <w:sz w:val="28"/>
                 <w:szCs w:val="28"/>
               </w:rPr>
@@ -3391,7 +3401,7 @@
             <w:pPr>
               <w:jc w:val="center"/>
               <w:rPr>
-                <w:rFonts w:ascii="한컴 말랑말랑 Regular" w:eastAsia="한컴 말랑말랑 Regular" w:hAnsi="한컴 말랑말랑 Regular" w:hint="eastAsia"/>
+                <w:rFonts w:ascii="한컴 말랑말랑 Regular" w:eastAsia="한컴 말랑말랑 Regular" w:hAnsi="한컴 말랑말랑 Regular"/>
                 <w:sz w:val="28"/>
                 <w:szCs w:val="28"/>
               </w:rPr>
@@ -3413,7 +3423,7 @@
             <w:pPr>
               <w:jc w:val="center"/>
               <w:rPr>
-                <w:rFonts w:ascii="한컴 말랑말랑 Regular" w:eastAsia="한컴 말랑말랑 Regular" w:hAnsi="한컴 말랑말랑 Regular" w:hint="eastAsia"/>
+                <w:rFonts w:ascii="한컴 말랑말랑 Regular" w:eastAsia="한컴 말랑말랑 Regular" w:hAnsi="한컴 말랑말랑 Regular"/>
                 <w:sz w:val="28"/>
                 <w:szCs w:val="28"/>
               </w:rPr>
@@ -3429,7 +3439,7 @@
             <w:pPr>
               <w:jc w:val="center"/>
               <w:rPr>
-                <w:rFonts w:ascii="한컴 말랑말랑 Regular" w:eastAsia="한컴 말랑말랑 Regular" w:hAnsi="한컴 말랑말랑 Regular" w:hint="eastAsia"/>
+                <w:rFonts w:ascii="한컴 말랑말랑 Regular" w:eastAsia="한컴 말랑말랑 Regular" w:hAnsi="한컴 말랑말랑 Regular"/>
                 <w:sz w:val="28"/>
                 <w:szCs w:val="28"/>
               </w:rPr>
@@ -3445,7 +3455,7 @@
             <w:pPr>
               <w:jc w:val="center"/>
               <w:rPr>
-                <w:rFonts w:ascii="한컴 말랑말랑 Regular" w:eastAsia="한컴 말랑말랑 Regular" w:hAnsi="한컴 말랑말랑 Regular" w:hint="eastAsia"/>
+                <w:rFonts w:ascii="한컴 말랑말랑 Regular" w:eastAsia="한컴 말랑말랑 Regular" w:hAnsi="한컴 말랑말랑 Regular"/>
                 <w:sz w:val="28"/>
                 <w:szCs w:val="28"/>
               </w:rPr>
@@ -3461,7 +3471,7 @@
             <w:pPr>
               <w:jc w:val="center"/>
               <w:rPr>
-                <w:rFonts w:ascii="한컴 말랑말랑 Regular" w:eastAsia="한컴 말랑말랑 Regular" w:hAnsi="한컴 말랑말랑 Regular" w:hint="eastAsia"/>
+                <w:rFonts w:ascii="한컴 말랑말랑 Regular" w:eastAsia="한컴 말랑말랑 Regular" w:hAnsi="한컴 말랑말랑 Regular"/>
                 <w:sz w:val="28"/>
                 <w:szCs w:val="28"/>
               </w:rPr>
@@ -3548,7 +3558,7 @@
             <w:pPr>
               <w:jc w:val="center"/>
               <w:rPr>
-                <w:rFonts w:ascii="한컴 말랑말랑 Regular" w:eastAsia="한컴 말랑말랑 Regular" w:hAnsi="한컴 말랑말랑 Regular" w:hint="eastAsia"/>
+                <w:rFonts w:ascii="한컴 말랑말랑 Regular" w:eastAsia="한컴 말랑말랑 Regular" w:hAnsi="한컴 말랑말랑 Regular"/>
                 <w:sz w:val="28"/>
                 <w:szCs w:val="28"/>
               </w:rPr>
@@ -3564,7 +3574,7 @@
             <w:pPr>
               <w:jc w:val="center"/>
               <w:rPr>
-                <w:rFonts w:ascii="한컴 말랑말랑 Regular" w:eastAsia="한컴 말랑말랑 Regular" w:hAnsi="한컴 말랑말랑 Regular" w:hint="eastAsia"/>
+                <w:rFonts w:ascii="한컴 말랑말랑 Regular" w:eastAsia="한컴 말랑말랑 Regular" w:hAnsi="한컴 말랑말랑 Regular"/>
                 <w:sz w:val="28"/>
                 <w:szCs w:val="28"/>
               </w:rPr>
@@ -3580,7 +3590,7 @@
             <w:pPr>
               <w:jc w:val="center"/>
               <w:rPr>
-                <w:rFonts w:ascii="한컴 말랑말랑 Regular" w:eastAsia="한컴 말랑말랑 Regular" w:hAnsi="한컴 말랑말랑 Regular" w:hint="eastAsia"/>
+                <w:rFonts w:ascii="한컴 말랑말랑 Regular" w:eastAsia="한컴 말랑말랑 Regular" w:hAnsi="한컴 말랑말랑 Regular"/>
                 <w:sz w:val="28"/>
                 <w:szCs w:val="28"/>
               </w:rPr>
@@ -3596,7 +3606,7 @@
             <w:pPr>
               <w:jc w:val="center"/>
               <w:rPr>
-                <w:rFonts w:ascii="한컴 말랑말랑 Regular" w:eastAsia="한컴 말랑말랑 Regular" w:hAnsi="한컴 말랑말랑 Regular" w:hint="eastAsia"/>
+                <w:rFonts w:ascii="한컴 말랑말랑 Regular" w:eastAsia="한컴 말랑말랑 Regular" w:hAnsi="한컴 말랑말랑 Regular"/>
                 <w:sz w:val="28"/>
                 <w:szCs w:val="28"/>
               </w:rPr>
@@ -3618,7 +3628,7 @@
             <w:pPr>
               <w:jc w:val="center"/>
               <w:rPr>
-                <w:rFonts w:ascii="한컴 말랑말랑 Regular" w:eastAsia="한컴 말랑말랑 Regular" w:hAnsi="한컴 말랑말랑 Regular" w:hint="eastAsia"/>
+                <w:rFonts w:ascii="한컴 말랑말랑 Regular" w:eastAsia="한컴 말랑말랑 Regular" w:hAnsi="한컴 말랑말랑 Regular"/>
                 <w:sz w:val="28"/>
                 <w:szCs w:val="28"/>
               </w:rPr>
@@ -3634,7 +3644,7 @@
             <w:pPr>
               <w:jc w:val="center"/>
               <w:rPr>
-                <w:rFonts w:ascii="한컴 말랑말랑 Regular" w:eastAsia="한컴 말랑말랑 Regular" w:hAnsi="한컴 말랑말랑 Regular" w:hint="eastAsia"/>
+                <w:rFonts w:ascii="한컴 말랑말랑 Regular" w:eastAsia="한컴 말랑말랑 Regular" w:hAnsi="한컴 말랑말랑 Regular"/>
                 <w:sz w:val="28"/>
                 <w:szCs w:val="28"/>
               </w:rPr>
@@ -3658,7 +3668,7 @@
             <w:pPr>
               <w:jc w:val="center"/>
               <w:rPr>
-                <w:rFonts w:ascii="한컴 말랑말랑 Regular" w:eastAsia="한컴 말랑말랑 Regular" w:hAnsi="한컴 말랑말랑 Regular" w:hint="eastAsia"/>
+                <w:rFonts w:ascii="한컴 말랑말랑 Regular" w:eastAsia="한컴 말랑말랑 Regular" w:hAnsi="한컴 말랑말랑 Regular"/>
                 <w:sz w:val="28"/>
                 <w:szCs w:val="28"/>
               </w:rPr>
@@ -3674,7 +3684,7 @@
             <w:pPr>
               <w:jc w:val="center"/>
               <w:rPr>
-                <w:rFonts w:ascii="한컴 말랑말랑 Regular" w:eastAsia="한컴 말랑말랑 Regular" w:hAnsi="한컴 말랑말랑 Regular" w:hint="eastAsia"/>
+                <w:rFonts w:ascii="한컴 말랑말랑 Regular" w:eastAsia="한컴 말랑말랑 Regular" w:hAnsi="한컴 말랑말랑 Regular"/>
                 <w:sz w:val="28"/>
                 <w:szCs w:val="28"/>
               </w:rPr>
@@ -3704,7 +3714,7 @@
             <w:pPr>
               <w:jc w:val="center"/>
               <w:rPr>
-                <w:rFonts w:ascii="한컴 말랑말랑 Regular" w:eastAsia="한컴 말랑말랑 Regular" w:hAnsi="한컴 말랑말랑 Regular" w:hint="eastAsia"/>
+                <w:rFonts w:ascii="한컴 말랑말랑 Regular" w:eastAsia="한컴 말랑말랑 Regular" w:hAnsi="한컴 말랑말랑 Regular"/>
                 <w:sz w:val="28"/>
                 <w:szCs w:val="28"/>
               </w:rPr>
@@ -3720,7 +3730,7 @@
             <w:pPr>
               <w:jc w:val="center"/>
               <w:rPr>
-                <w:rFonts w:ascii="한컴 말랑말랑 Regular" w:eastAsia="한컴 말랑말랑 Regular" w:hAnsi="한컴 말랑말랑 Regular" w:hint="eastAsia"/>
+                <w:rFonts w:ascii="한컴 말랑말랑 Regular" w:eastAsia="한컴 말랑말랑 Regular" w:hAnsi="한컴 말랑말랑 Regular"/>
                 <w:sz w:val="28"/>
                 <w:szCs w:val="28"/>
               </w:rPr>
@@ -3736,7 +3746,7 @@
             <w:pPr>
               <w:jc w:val="center"/>
               <w:rPr>
-                <w:rFonts w:ascii="한컴 말랑말랑 Regular" w:eastAsia="한컴 말랑말랑 Regular" w:hAnsi="한컴 말랑말랑 Regular" w:hint="eastAsia"/>
+                <w:rFonts w:ascii="한컴 말랑말랑 Regular" w:eastAsia="한컴 말랑말랑 Regular" w:hAnsi="한컴 말랑말랑 Regular"/>
                 <w:sz w:val="28"/>
                 <w:szCs w:val="28"/>
               </w:rPr>
@@ -3752,7 +3762,7 @@
             <w:pPr>
               <w:jc w:val="center"/>
               <w:rPr>
-                <w:rFonts w:ascii="한컴 말랑말랑 Regular" w:eastAsia="한컴 말랑말랑 Regular" w:hAnsi="한컴 말랑말랑 Regular" w:hint="eastAsia"/>
+                <w:rFonts w:ascii="한컴 말랑말랑 Regular" w:eastAsia="한컴 말랑말랑 Regular" w:hAnsi="한컴 말랑말랑 Regular"/>
                 <w:sz w:val="28"/>
                 <w:szCs w:val="28"/>
               </w:rPr>
@@ -3774,7 +3784,7 @@
             <w:pPr>
               <w:jc w:val="center"/>
               <w:rPr>
-                <w:rFonts w:ascii="한컴 말랑말랑 Regular" w:eastAsia="한컴 말랑말랑 Regular" w:hAnsi="한컴 말랑말랑 Regular" w:hint="eastAsia"/>
+                <w:rFonts w:ascii="한컴 말랑말랑 Regular" w:eastAsia="한컴 말랑말랑 Regular" w:hAnsi="한컴 말랑말랑 Regular"/>
                 <w:sz w:val="28"/>
                 <w:szCs w:val="28"/>
               </w:rPr>
@@ -3790,7 +3800,7 @@
             <w:pPr>
               <w:jc w:val="center"/>
               <w:rPr>
-                <w:rFonts w:ascii="한컴 말랑말랑 Regular" w:eastAsia="한컴 말랑말랑 Regular" w:hAnsi="한컴 말랑말랑 Regular" w:hint="eastAsia"/>
+                <w:rFonts w:ascii="한컴 말랑말랑 Regular" w:eastAsia="한컴 말랑말랑 Regular" w:hAnsi="한컴 말랑말랑 Regular"/>
                 <w:sz w:val="28"/>
                 <w:szCs w:val="28"/>
               </w:rPr>
@@ -3814,7 +3824,7 @@
             <w:pPr>
               <w:jc w:val="center"/>
               <w:rPr>
-                <w:rFonts w:ascii="한컴 말랑말랑 Regular" w:eastAsia="한컴 말랑말랑 Regular" w:hAnsi="한컴 말랑말랑 Regular" w:hint="eastAsia"/>
+                <w:rFonts w:ascii="한컴 말랑말랑 Regular" w:eastAsia="한컴 말랑말랑 Regular" w:hAnsi="한컴 말랑말랑 Regular"/>
                 <w:sz w:val="28"/>
                 <w:szCs w:val="28"/>
               </w:rPr>
@@ -3830,7 +3840,7 @@
             <w:pPr>
               <w:jc w:val="center"/>
               <w:rPr>
-                <w:rFonts w:ascii="한컴 말랑말랑 Regular" w:eastAsia="한컴 말랑말랑 Regular" w:hAnsi="한컴 말랑말랑 Regular" w:hint="eastAsia"/>
+                <w:rFonts w:ascii="한컴 말랑말랑 Regular" w:eastAsia="한컴 말랑말랑 Regular" w:hAnsi="한컴 말랑말랑 Regular"/>
                 <w:sz w:val="28"/>
                 <w:szCs w:val="28"/>
               </w:rPr>
@@ -3919,7 +3929,7 @@
         <w:ind w:firstLineChars="100" w:firstLine="246"/>
         <w:jc w:val="left"/>
         <w:rPr>
-          <w:rFonts w:ascii="한컴 말랑말랑 Regular" w:eastAsia="한컴 말랑말랑 Regular" w:hAnsi="한컴 말랑말랑 Regular" w:hint="eastAsia"/>
+          <w:rFonts w:ascii="한컴 말랑말랑 Regular" w:eastAsia="한컴 말랑말랑 Regular" w:hAnsi="한컴 말랑말랑 Regular"/>
           <w:sz w:val="28"/>
           <w:szCs w:val="28"/>
         </w:rPr>
@@ -4126,6 +4136,7 @@
       <w:r>
         <w:rPr>
           <w:rFonts w:ascii="한컴 말랑말랑 Regular" w:eastAsia="한컴 말랑말랑 Regular" w:hAnsi="한컴 말랑말랑 Regular"/>
+          <w:noProof/>
           <w:sz w:val="28"/>
           <w:szCs w:val="28"/>
         </w:rPr>
@@ -4363,7 +4374,23 @@
           <w:sz w:val="28"/>
           <w:szCs w:val="28"/>
         </w:rPr>
-        <w:t>의 시간복잡도로 해결하려 한다면 시간 제한을 위반할 것이다.</w:t>
+        <w:t>의 시간</w:t>
+      </w:r>
+      <w:r>
+        <w:rPr>
+          <w:rFonts w:ascii="한컴 말랑말랑 Regular" w:eastAsia="한컴 말랑말랑 Regular" w:hAnsi="한컴 말랑말랑 Regular" w:hint="eastAsia"/>
+          <w:sz w:val="28"/>
+          <w:szCs w:val="28"/>
+        </w:rPr>
+        <w:t xml:space="preserve"> </w:t>
+      </w:r>
+      <w:r>
+        <w:rPr>
+          <w:rFonts w:ascii="한컴 말랑말랑 Regular" w:eastAsia="한컴 말랑말랑 Regular" w:hAnsi="한컴 말랑말랑 Regular" w:hint="eastAsia"/>
+          <w:sz w:val="28"/>
+          <w:szCs w:val="28"/>
+        </w:rPr>
+        <w:t>복잡도로 해결하려 한다면 시간 제한을 위반할 것이다.</w:t>
       </w:r>
       <w:r>
         <w:rPr>
@@ -4974,7 +5001,7 @@
         <w:ind w:firstLineChars="100" w:firstLine="246"/>
         <w:jc w:val="left"/>
         <w:rPr>
-          <w:rFonts w:ascii="한컴 말랑말랑 Regular" w:eastAsia="한컴 말랑말랑 Regular" w:hAnsi="한컴 말랑말랑 Regular" w:hint="eastAsia"/>
+          <w:rFonts w:ascii="한컴 말랑말랑 Regular" w:eastAsia="한컴 말랑말랑 Regular" w:hAnsi="한컴 말랑말랑 Regular"/>
           <w:sz w:val="28"/>
           <w:szCs w:val="28"/>
         </w:rPr>
@@ -5274,6 +5301,155 @@
           <w:szCs w:val="28"/>
         </w:rPr>
         <w:t>셌다고 가정하는 것이다.</w:t>
+      </w:r>
+    </w:p>
+    <w:p>
+      <w:pPr>
+        <w:widowControl/>
+        <w:wordWrap/>
+        <w:autoSpaceDE/>
+        <w:autoSpaceDN/>
+        <w:rPr>
+          <w:rFonts w:ascii="한컴 말랑말랑 Regular" w:eastAsia="한컴 말랑말랑 Regular" w:hAnsi="한컴 말랑말랑 Regular"/>
+          <w:sz w:val="28"/>
+          <w:szCs w:val="28"/>
+        </w:rPr>
+      </w:pPr>
+      <w:r>
+        <w:rPr>
+          <w:rFonts w:ascii="한컴 말랑말랑 Regular" w:eastAsia="한컴 말랑말랑 Regular" w:hAnsi="한컴 말랑말랑 Regular"/>
+          <w:sz w:val="28"/>
+          <w:szCs w:val="28"/>
+        </w:rPr>
+        <w:br w:type="page"/>
+      </w:r>
+    </w:p>
+    <w:p>
+      <w:pPr>
+        <w:jc w:val="center"/>
+        <w:rPr>
+          <w:rFonts w:ascii="한컴 말랑말랑 Regular" w:eastAsia="한컴 말랑말랑 Regular" w:hAnsi="한컴 말랑말랑 Regular"/>
+          <w:b/>
+          <w:bCs/>
+          <w:sz w:val="32"/>
+          <w:szCs w:val="32"/>
+        </w:rPr>
+      </w:pPr>
+      <w:r>
+        <w:rPr>
+          <w:rFonts w:ascii="한컴 말랑말랑 Regular" w:eastAsia="한컴 말랑말랑 Regular" w:hAnsi="한컴 말랑말랑 Regular" w:hint="eastAsia"/>
+          <w:b/>
+          <w:bCs/>
+          <w:sz w:val="32"/>
+          <w:szCs w:val="32"/>
+        </w:rPr>
+        <w:lastRenderedPageBreak/>
+        <w:t>0</w:t>
+      </w:r>
+      <w:r>
+        <w:rPr>
+          <w:rFonts w:ascii="한컴 말랑말랑 Regular" w:eastAsia="한컴 말랑말랑 Regular" w:hAnsi="한컴 말랑말랑 Regular"/>
+          <w:b/>
+          <w:bCs/>
+          <w:sz w:val="32"/>
+          <w:szCs w:val="32"/>
+        </w:rPr>
+        <w:t>3-</w:t>
+      </w:r>
+      <w:r>
+        <w:rPr>
+          <w:rFonts w:ascii="한컴 말랑말랑 Regular" w:eastAsia="한컴 말랑말랑 Regular" w:hAnsi="한컴 말랑말랑 Regular"/>
+          <w:b/>
+          <w:bCs/>
+          <w:sz w:val="32"/>
+          <w:szCs w:val="32"/>
+        </w:rPr>
+        <w:t>3</w:t>
+      </w:r>
+      <w:r>
+        <w:rPr>
+          <w:rFonts w:ascii="한컴 말랑말랑 Regular" w:eastAsia="한컴 말랑말랑 Regular" w:hAnsi="한컴 말랑말랑 Regular"/>
+          <w:b/>
+          <w:bCs/>
+          <w:sz w:val="32"/>
+          <w:szCs w:val="32"/>
+        </w:rPr>
+        <w:t xml:space="preserve">. </w:t>
+      </w:r>
+      <w:r>
+        <w:rPr>
+          <w:rFonts w:ascii="한컴 말랑말랑 Regular" w:eastAsia="한컴 말랑말랑 Regular" w:hAnsi="한컴 말랑말랑 Regular" w:hint="eastAsia"/>
+          <w:b/>
+          <w:bCs/>
+          <w:sz w:val="32"/>
+          <w:szCs w:val="32"/>
+        </w:rPr>
+        <w:t>투 포인터</w:t>
+      </w:r>
+    </w:p>
+    <w:p>
+      <w:pPr>
+        <w:ind w:firstLineChars="100" w:firstLine="242"/>
+        <w:jc w:val="left"/>
+        <w:rPr>
+          <w:rFonts w:ascii="한컴 말랑말랑 Regular" w:eastAsia="한컴 말랑말랑 Regular" w:hAnsi="한컴 말랑말랑 Regular" w:hint="eastAsia"/>
+          <w:sz w:val="28"/>
+          <w:szCs w:val="28"/>
+        </w:rPr>
+      </w:pPr>
+      <w:r>
+        <w:rPr>
+          <w:rFonts w:ascii="한컴 말랑말랑 Regular" w:eastAsia="한컴 말랑말랑 Regular" w:hAnsi="한컴 말랑말랑 Regular" w:hint="eastAsia"/>
+          <w:b/>
+          <w:bCs/>
+          <w:sz w:val="28"/>
+          <w:szCs w:val="28"/>
+        </w:rPr>
+        <w:t>개요</w:t>
+      </w:r>
+      <w:r>
+        <w:rPr>
+          <w:rFonts w:ascii="한컴 말랑말랑 Regular" w:eastAsia="한컴 말랑말랑 Regular" w:hAnsi="한컴 말랑말랑 Regular" w:hint="eastAsia"/>
+          <w:b/>
+          <w:bCs/>
+          <w:sz w:val="28"/>
+          <w:szCs w:val="28"/>
+        </w:rPr>
+        <w:t>:</w:t>
+      </w:r>
+      <w:r>
+        <w:rPr>
+          <w:rFonts w:ascii="한컴 말랑말랑 Regular" w:eastAsia="한컴 말랑말랑 Regular" w:hAnsi="한컴 말랑말랑 Regular"/>
+          <w:b/>
+          <w:bCs/>
+          <w:sz w:val="28"/>
+          <w:szCs w:val="28"/>
+        </w:rPr>
+        <w:t xml:space="preserve"> </w:t>
+      </w:r>
+      <w:r>
+        <w:rPr>
+          <w:rFonts w:ascii="한컴 말랑말랑 Regular" w:eastAsia="한컴 말랑말랑 Regular" w:hAnsi="한컴 말랑말랑 Regular"/>
+          <w:sz w:val="28"/>
+          <w:szCs w:val="28"/>
+        </w:rPr>
+        <w:t>2</w:t>
+      </w:r>
+      <w:r>
+        <w:rPr>
+          <w:rFonts w:ascii="한컴 말랑말랑 Regular" w:eastAsia="한컴 말랑말랑 Regular" w:hAnsi="한컴 말랑말랑 Regular" w:hint="eastAsia"/>
+          <w:sz w:val="28"/>
+          <w:szCs w:val="28"/>
+        </w:rPr>
+        <w:t xml:space="preserve">개의 포인터로 </w:t>
+      </w:r>
+      <w:r>
+        <w:rPr>
+          <w:rFonts w:ascii="한컴 말랑말랑 Regular" w:eastAsia="한컴 말랑말랑 Regular" w:hAnsi="한컴 말랑말랑 Regular" w:hint="eastAsia"/>
+          <w:sz w:val="28"/>
+          <w:szCs w:val="28"/>
+        </w:rPr>
+        <w:t>알고리즘의 시간 복잡도를 최적화한다.</w:t>
       </w:r>
     </w:p>
     <w:sectPr>
@@ -6473,7 +6649,7 @@
   <w:style w:type="paragraph" w:default="1" w:styleId="a">
     <w:name w:val="Normal"/>
     <w:qFormat/>
-    <w:rsid w:val="005504AD"/>
+    <w:rsid w:val="00987073"/>
     <w:pPr>
       <w:widowControl w:val="0"/>
       <w:wordWrap w:val="0"/>
